--- a/08 - Les arrays.docx
+++ b/08 - Les arrays.docx
@@ -22,21 +22,45 @@
         <w:pStyle w:val="Sansinterligne"/>
       </w:pPr>
       <w:r>
-        <w:t>Les arrays sont des structures de données, elle</w:t>
+        <w:t>Les arrays sont des structures de données</w:t>
+      </w:r>
+      <w:r>
+        <w:t>.</w:t>
+      </w:r>
+      <w:r>
+        <w:t xml:space="preserve"> </w:t>
+      </w:r>
+      <w:r>
+        <w:t>E</w:t>
+      </w:r>
+      <w:r>
+        <w:t>lle</w:t>
       </w:r>
       <w:r>
         <w:t>s</w:t>
       </w:r>
       <w:r>
-        <w:t xml:space="preserve"> permettent d'organiser des données de façon ordonnée et leur utilisation générale est de regrouper des valeurs qui représentent une même chose (Par exemple les notes des élèves d'une classe).</w:t>
-      </w:r>
-    </w:p>
-    <w:p>
-      <w:pPr>
-        <w:pStyle w:val="Sansinterligne"/>
-      </w:pPr>
-      <w:r>
-        <w:t>Pour créer un array de façon on utilisera simplement des crochets qui contiendront des valeurs séparées par des virgules.</w:t>
+        <w:t xml:space="preserve"> permettent d'organiser des données de façon ordonnée et leur utilisation générale est de regrouper des valeurs qu</w:t>
+      </w:r>
+      <w:r>
+        <w:t>i représentent une même chose (p</w:t>
+      </w:r>
+      <w:r>
+        <w:t>ar exemple les notes des élèves d'une classe).</w:t>
+      </w:r>
+    </w:p>
+    <w:p>
+      <w:pPr>
+        <w:pStyle w:val="Sansinterligne"/>
+      </w:pPr>
+      <w:r>
+        <w:t>Pour créer un array</w:t>
+      </w:r>
+      <w:r>
+        <w:t xml:space="preserve">, </w:t>
+      </w:r>
+      <w:r>
+        <w:t>on utilisera simplement des crochets qui contiendront des valeurs séparées par des virgules.</w:t>
       </w:r>
     </w:p>
     <w:p>
@@ -417,7 +441,12 @@
         <w:t xml:space="preserve"> </w:t>
       </w:r>
       <w:r>
-        <w:t>reprise plus bas pour rajouter des éléments à la fin d'un array sans prendre le risque de se tromper et de laisser des "trous" dans l'array.</w:t>
+        <w:t>repris</w:t>
+      </w:r>
+      <w:bookmarkStart w:id="0" w:name="_GoBack"/>
+      <w:bookmarkEnd w:id="0"/>
+      <w:r>
+        <w:t>e plus bas pour rajouter des éléments à la fin d'un array sans prendre le risque de se tromper et de laisser des "trous" dans l'array.</w:t>
       </w:r>
     </w:p>
     <w:p>
@@ -489,7 +518,6 @@
       <w:r>
         <w:rPr>
           <w:color w:val="0070C0"/>
-          <w:sz w:val="24"/>
         </w:rPr>
         <w:t>(voir exemples plus bas)</w:t>
       </w:r>
@@ -4296,8 +4324,6 @@
           <w:sz w:val="36"/>
         </w:rPr>
       </w:pPr>
-      <w:bookmarkStart w:id="0" w:name="_GoBack"/>
-      <w:bookmarkEnd w:id="0"/>
     </w:p>
     <w:p>
       <w:pPr>
